--- a/docs/blog/post20.docx
+++ b/docs/blog/post20.docx
@@ -1,6 +1,6 @@
 
 <file path=word/document.xml><?xml version="1.0" encoding="utf-8"?>
-<w:document xmlns:wpc="http://schemas.microsoft.com/office/word/2010/wordprocessingCanvas" xmlns:cx="http://schemas.microsoft.com/office/drawing/2014/chartex" xmlns:cx1="http://schemas.microsoft.com/office/drawing/2015/9/8/chartex" xmlns:cx2="http://schemas.microsoft.com/office/drawing/2015/10/21/chartex" xmlns:mc="http://schemas.openxmlformats.org/markup-compatibility/2006" xmlns:o="urn:schemas-microsoft-com:office:office" xmlns:r="http://schemas.openxmlformats.org/officeDocument/2006/relationships" xmlns:m="http://schemas.openxmlformats.org/officeDocument/2006/math" xmlns:v="urn:schemas-microsoft-com:vml" xmlns:wp14="http://schemas.microsoft.com/office/word/2010/wordprocessingDrawing" xmlns:wp="http://schemas.openxmlformats.org/drawingml/2006/wordprocessingDrawing" xmlns:w10="urn:schemas-microsoft-com:office:word" xmlns:w="http://schemas.openxmlformats.org/wordprocessingml/2006/main" xmlns:w14="http://schemas.microsoft.com/office/word/2010/wordml" xmlns:w15="http://schemas.microsoft.com/office/word/2012/wordml" xmlns:w16se="http://schemas.microsoft.com/office/word/2015/wordml/symex" xmlns:wpg="http://schemas.microsoft.com/office/word/2010/wordprocessingGroup" xmlns:wpi="http://schemas.microsoft.com/office/word/2010/wordprocessingInk" xmlns:wne="http://schemas.microsoft.com/office/word/2006/wordml" xmlns:wps="http://schemas.microsoft.com/office/word/2010/wordprocessingShape" mc:Ignorable="w14 w15 w16se wp14">
+<w:document xmlns:wpc="http://schemas.microsoft.com/office/word/2010/wordprocessingCanvas" xmlns:cx="http://schemas.microsoft.com/office/drawing/2014/chartex" xmlns:cx1="http://schemas.microsoft.com/office/drawing/2015/9/8/chartex" xmlns:cx2="http://schemas.microsoft.com/office/drawing/2015/10/21/chartex" xmlns:cx3="http://schemas.microsoft.com/office/drawing/2016/5/9/chartex" xmlns:cx4="http://schemas.microsoft.com/office/drawing/2016/5/10/chartex" xmlns:cx5="http://schemas.microsoft.com/office/drawing/2016/5/11/chartex" xmlns:cx6="http://schemas.microsoft.com/office/drawing/2016/5/12/chartex" xmlns:cx7="http://schemas.microsoft.com/office/drawing/2016/5/13/chartex" xmlns:cx8="http://schemas.microsoft.com/office/drawing/2016/5/14/chartex" xmlns:mc="http://schemas.openxmlformats.org/markup-compatibility/2006" xmlns:aink="http://schemas.microsoft.com/office/drawing/2016/ink" xmlns:am3d="http://schemas.microsoft.com/office/drawing/2017/model3d" xmlns:o="urn:schemas-microsoft-com:office:office" xmlns:r="http://schemas.openxmlformats.org/officeDocument/2006/relationships" xmlns:m="http://schemas.openxmlformats.org/officeDocument/2006/math" xmlns:v="urn:schemas-microsoft-com:vml" xmlns:wp14="http://schemas.microsoft.com/office/word/2010/wordprocessingDrawing" xmlns:wp="http://schemas.openxmlformats.org/drawingml/2006/wordprocessingDrawing" xmlns:w10="urn:schemas-microsoft-com:office:word" xmlns:w="http://schemas.openxmlformats.org/wordprocessingml/2006/main" xmlns:w14="http://schemas.microsoft.com/office/word/2010/wordml" xmlns:w15="http://schemas.microsoft.com/office/word/2012/wordml" xmlns:w16cex="http://schemas.microsoft.com/office/word/2018/wordml/cex" xmlns:w16cid="http://schemas.microsoft.com/office/word/2016/wordml/cid" xmlns:w16="http://schemas.microsoft.com/office/word/2018/wordml" xmlns:w16sdtdh="http://schemas.microsoft.com/office/word/2020/wordml/sdtdatahash" xmlns:w16se="http://schemas.microsoft.com/office/word/2015/wordml/symex" xmlns:wpg="http://schemas.microsoft.com/office/word/2010/wordprocessingGroup" xmlns:wpi="http://schemas.microsoft.com/office/word/2010/wordprocessingInk" xmlns:wne="http://schemas.microsoft.com/office/word/2006/wordml" xmlns:wps="http://schemas.microsoft.com/office/word/2010/wordprocessingShape" mc:Ignorable="w14 w15 w16se w16cid w16 w16cex w16sdtdh wp14">
   <w:body>
     <w:p>
       <w:pPr>
@@ -66,7 +66,7 @@
           <w:lang w:eastAsia="en-CA"/>
         </w:rPr>
         <w:drawing>
-          <wp:inline distT="0" distB="0" distL="0" distR="0">
+          <wp:inline distT="0" distB="0" distL="0" distR="0" wp14:anchorId="42C9A17C" wp14:editId="4C44E6A4">
             <wp:extent cx="5810250" cy="4441211"/>
             <wp:effectExtent l="0" t="0" r="0" b="0"/>
             <wp:docPr id="1" name="Picture 1"/>
@@ -232,7 +232,7 @@
           <w:lang w:eastAsia="en-CA"/>
         </w:rPr>
         <w:drawing>
-          <wp:inline distT="0" distB="0" distL="0" distR="0">
+          <wp:inline distT="0" distB="0" distL="0" distR="0" wp14:anchorId="0A50FE31" wp14:editId="603464C2">
             <wp:extent cx="5943600" cy="4064000"/>
             <wp:effectExtent l="0" t="0" r="0" b="0"/>
             <wp:docPr id="2" name="Picture 2"/>
@@ -434,15 +434,7 @@
         <w:t>nd</w:t>
       </w:r>
       <w:r>
-        <w:t xml:space="preserve"> Coup attempt in 1992 and the death of President Perez while </w:t>
-      </w:r>
-      <w:proofErr w:type="spellStart"/>
-      <w:r>
-        <w:t>enroute</w:t>
-      </w:r>
-      <w:proofErr w:type="spellEnd"/>
-      <w:r>
-        <w:t xml:space="preserve"> to his impeachment hearings. Sitting on vast oil reserves and solidly linking itself to the new Soviet Government, Venezuela is quickly evolving as a regional power. By exerting political and financial energy and at times the threat of military involvement</w:t>
+        <w:t xml:space="preserve"> Coup attempt in 1992 and the death of President Perez while enroute to his impeachment hearings. Sitting on vast oil reserves and solidly linking itself to the new Soviet Government, Venezuela is quickly evolving as a regional power. By exerting political and financial energy and at times the threat of military involvement</w:t>
       </w:r>
       <w:r>
         <w:t>, neighboring countries are falling into line with Chavez’s vision of a resurgent Caribbean trading block to control international trade into the Cen</w:t>
@@ -476,15 +468,7 @@
     </w:p>
     <w:p>
       <w:r>
-        <w:t xml:space="preserve">Cuba, as always is the most interesting of the Caribbean countries. With a resurgence of Soviet interest the Cuban military and air force in particular has been experiencing a period of revival not seen since the late 50’s. It is suspected that most of the older SAM systems have been replaced by newer and much more capable ones, probably SA-10’s, and that the older </w:t>
-      </w:r>
-      <w:proofErr w:type="spellStart"/>
-      <w:r>
-        <w:t>MiG</w:t>
-      </w:r>
-      <w:proofErr w:type="spellEnd"/>
-      <w:r>
-        <w:t xml:space="preserve"> 17’s &amp; 21’s have been replaced by MiG-23’s and 29’s.  It is rumoured that</w:t>
+        <w:t>Cuba, as always is the most interesting of the Caribbean countries. With a resurgence of Soviet interest the Cuban military and air force in particular has been experiencing a period of revival not seen since the late 50’s. It is suspected that most of the older SAM systems have been replaced by newer and much more capable ones, probably SA-10’s, and that the older MiG 17’s &amp; 21’s have been replaced by MiG-23’s and 29’s.  It is rumoured that</w:t>
       </w:r>
       <w:r>
         <w:t xml:space="preserve"> a Kilo class submarine is now o</w:t>
@@ -539,7 +523,7 @@
           <w:lang w:eastAsia="en-CA"/>
         </w:rPr>
         <w:drawing>
-          <wp:inline distT="0" distB="0" distL="0" distR="0">
+          <wp:inline distT="0" distB="0" distL="0" distR="0" wp14:anchorId="550A40D7" wp14:editId="05665432">
             <wp:extent cx="4643814" cy="2105025"/>
             <wp:effectExtent l="0" t="0" r="4445" b="0"/>
             <wp:docPr id="5" name="Picture 5"/>
@@ -608,20 +592,7 @@
         <w:t xml:space="preserve"> and its Battle Group in the area.  The Carrier is temporarily based </w:t>
       </w:r>
       <w:r>
-        <w:t xml:space="preserve">at Gulfport Mississippi while many </w:t>
-      </w:r>
-      <w:bookmarkStart w:id="0" w:name="_GoBack"/>
-      <w:bookmarkEnd w:id="0"/>
-      <w:r>
-        <w:t xml:space="preserve">of the other ships are based in </w:t>
-      </w:r>
-      <w:proofErr w:type="spellStart"/>
-      <w:r>
-        <w:t>Mayport</w:t>
-      </w:r>
-      <w:proofErr w:type="spellEnd"/>
-      <w:r>
-        <w:t xml:space="preserve"> Florida and Corpus Christy Texas. Additionally, forces and activities in Panama, Guantanamo Bay and other areas of the Gulf and Caribbean are at higher than normal levels. </w:t>
+        <w:t xml:space="preserve">at Gulfport Mississippi while many of the other ships are based in Mayport Florida and Corpus Christy Texas. Additionally, forces and activities in Panama, Guantanamo Bay and other areas of the Gulf and Caribbean are at higher than normal levels. </w:t>
       </w:r>
     </w:p>
     <w:p>
@@ -634,7 +605,7 @@
           <w:lang w:eastAsia="en-CA"/>
         </w:rPr>
         <w:drawing>
-          <wp:inline distT="0" distB="0" distL="0" distR="0">
+          <wp:inline distT="0" distB="0" distL="0" distR="0" wp14:anchorId="41B8BEB5" wp14:editId="6778F699">
             <wp:extent cx="5457825" cy="3670388"/>
             <wp:effectExtent l="19050" t="19050" r="9525" b="25400"/>
             <wp:docPr id="6" name="Picture 6"/>
@@ -996,33 +967,17 @@
           </w:p>
           <w:p>
             <w:r>
-              <w:t xml:space="preserve">3 </w:t>
+              <w:t xml:space="preserve">3 Mech </w:t>
             </w:r>
             <w:proofErr w:type="spellStart"/>
             <w:r>
-              <w:t>Mech</w:t>
+              <w:t>Div</w:t>
             </w:r>
             <w:proofErr w:type="spellEnd"/>
-            <w:r>
-              <w:t xml:space="preserve"> </w:t>
-            </w:r>
-            <w:proofErr w:type="spellStart"/>
-            <w:r>
-              <w:t>Div</w:t>
-            </w:r>
-            <w:proofErr w:type="spellEnd"/>
-          </w:p>
-          <w:p>
-            <w:r>
-              <w:t xml:space="preserve">12 </w:t>
-            </w:r>
-            <w:proofErr w:type="spellStart"/>
-            <w:r>
-              <w:t>Inf</w:t>
-            </w:r>
-            <w:proofErr w:type="spellEnd"/>
-            <w:r>
-              <w:t xml:space="preserve"> </w:t>
+          </w:p>
+          <w:p>
+            <w:r>
+              <w:t xml:space="preserve">12 Inf </w:t>
             </w:r>
             <w:proofErr w:type="spellStart"/>
             <w:r>
@@ -1277,15 +1232,7 @@
           </w:tcPr>
           <w:p>
             <w:r>
-              <w:t xml:space="preserve">23x F16 </w:t>
-            </w:r>
-            <w:proofErr w:type="spellStart"/>
-            <w:r>
-              <w:t>Bl</w:t>
-            </w:r>
-            <w:proofErr w:type="spellEnd"/>
-            <w:r>
-              <w:t xml:space="preserve"> 15</w:t>
+              <w:t>23x F16 Bl 15</w:t>
             </w:r>
           </w:p>
         </w:tc>
@@ -1393,13 +1340,8 @@
             <w:tcW w:w="1559" w:type="dxa"/>
           </w:tcPr>
           <w:p>
-            <w:proofErr w:type="spellStart"/>
-            <w:r>
-              <w:t>Govt</w:t>
-            </w:r>
-            <w:proofErr w:type="spellEnd"/>
-            <w:r>
-              <w:t xml:space="preserve"> – US</w:t>
+            <w:r>
+              <w:t>Govt – US</w:t>
             </w:r>
           </w:p>
           <w:p>
@@ -1549,13 +1491,8 @@
             <w:tcW w:w="1701" w:type="dxa"/>
           </w:tcPr>
           <w:p>
-            <w:proofErr w:type="spellStart"/>
-            <w:r>
-              <w:t>Util</w:t>
-            </w:r>
-            <w:proofErr w:type="spellEnd"/>
-            <w:r>
-              <w:t xml:space="preserve">, </w:t>
+            <w:r>
+              <w:t xml:space="preserve">Util, </w:t>
             </w:r>
             <w:proofErr w:type="spellStart"/>
             <w:r>
@@ -1736,13 +1673,8 @@
           </w:tcPr>
           <w:p>
             <w:r>
-              <w:t xml:space="preserve">1.5K, 3x </w:t>
-            </w:r>
-            <w:proofErr w:type="spellStart"/>
-            <w:r>
-              <w:t>Bn</w:t>
-            </w:r>
-            <w:proofErr w:type="spellEnd"/>
+              <w:t>1.5K, 3x Bn</w:t>
+            </w:r>
           </w:p>
         </w:tc>
         <w:tc>
@@ -1984,13 +1916,8 @@
             </w:r>
             <w:proofErr w:type="spellEnd"/>
             <w:r>
-              <w:t xml:space="preserve">, </w:t>
-            </w:r>
-            <w:proofErr w:type="spellStart"/>
-            <w:r>
-              <w:t>Util</w:t>
-            </w:r>
-            <w:proofErr w:type="spellEnd"/>
+              <w:t>, Util</w:t>
+            </w:r>
           </w:p>
         </w:tc>
         <w:tc>
@@ -2010,15 +1937,7 @@
           </w:p>
           <w:p>
             <w:r>
-              <w:t xml:space="preserve">1x </w:t>
-            </w:r>
-            <w:proofErr w:type="spellStart"/>
-            <w:r>
-              <w:t>Dealey</w:t>
-            </w:r>
-            <w:proofErr w:type="spellEnd"/>
-            <w:r>
-              <w:t xml:space="preserve"> DE</w:t>
+              <w:t>1x Dealey DE</w:t>
             </w:r>
           </w:p>
           <w:p>
@@ -2181,13 +2100,8 @@
             <w:tcW w:w="1701" w:type="dxa"/>
           </w:tcPr>
           <w:p>
-            <w:proofErr w:type="spellStart"/>
-            <w:r>
-              <w:t>Util</w:t>
-            </w:r>
-            <w:proofErr w:type="spellEnd"/>
-            <w:r>
-              <w:t>, MPA</w:t>
+            <w:r>
+              <w:t>Util, MPA</w:t>
             </w:r>
           </w:p>
         </w:tc>
@@ -2337,11 +2251,9 @@
             <w:tcW w:w="1701" w:type="dxa"/>
           </w:tcPr>
           <w:p>
-            <w:proofErr w:type="spellStart"/>
             <w:r>
               <w:t>Util</w:t>
             </w:r>
-            <w:proofErr w:type="spellEnd"/>
           </w:p>
         </w:tc>
         <w:tc>
@@ -2360,13 +2272,8 @@
           </w:tcPr>
           <w:p>
             <w:r>
-              <w:t xml:space="preserve">1K, 1 </w:t>
-            </w:r>
-            <w:proofErr w:type="spellStart"/>
-            <w:r>
-              <w:t>Bn</w:t>
-            </w:r>
-            <w:proofErr w:type="spellEnd"/>
+              <w:t>1K, 1 Bn</w:t>
+            </w:r>
           </w:p>
         </w:tc>
         <w:tc>
@@ -2739,13 +2646,8 @@
             <w:tcW w:w="1559" w:type="dxa"/>
           </w:tcPr>
           <w:p>
-            <w:proofErr w:type="spellStart"/>
-            <w:r>
-              <w:t>Dept</w:t>
-            </w:r>
-            <w:proofErr w:type="spellEnd"/>
-            <w:r>
-              <w:t xml:space="preserve"> of France</w:t>
+            <w:r>
+              <w:t>Dept of France</w:t>
             </w:r>
           </w:p>
         </w:tc>
@@ -3165,13 +3067,8 @@
           </w:tcPr>
           <w:p>
             <w:r>
-              <w:t xml:space="preserve">40 </w:t>
-            </w:r>
-            <w:proofErr w:type="spellStart"/>
-            <w:r>
-              <w:t>Util</w:t>
-            </w:r>
-            <w:proofErr w:type="spellEnd"/>
+              <w:t>40 Util</w:t>
+            </w:r>
           </w:p>
         </w:tc>
         <w:tc>
@@ -3247,13 +3144,8 @@
             <w:tcW w:w="1701" w:type="dxa"/>
           </w:tcPr>
           <w:p>
-            <w:proofErr w:type="spellStart"/>
-            <w:r>
-              <w:t>Util</w:t>
-            </w:r>
-            <w:proofErr w:type="spellEnd"/>
-            <w:r>
-              <w:t xml:space="preserve">, SAR, </w:t>
+            <w:r>
+              <w:t xml:space="preserve">Util, SAR, </w:t>
             </w:r>
             <w:proofErr w:type="spellStart"/>
             <w:r>
@@ -3529,6 +3421,16 @@
       </w:tr>
     </w:tbl>
     <w:p/>
+    <w:p>
+      <w:r>
+        <w:t xml:space="preserve">The </w:t>
+      </w:r>
+      <w:proofErr w:type="spellStart"/>
+      <w:r>
+        <w:t>Scnarios</w:t>
+      </w:r>
+      <w:proofErr w:type="spellEnd"/>
+    </w:p>
     <w:tbl>
       <w:tblPr>
         <w:tblW w:w="9639" w:type="dxa"/>
@@ -3823,7 +3725,7 @@
               <w:left w:val="single" w:sz="4" w:space="0" w:color="000000"/>
               <w:bottom w:val="single" w:sz="4" w:space="0" w:color="000000"/>
             </w:tcBorders>
-            <w:shd w:val="clear" w:color="auto" w:fill="auto"/>
+            <w:shd w:val="clear" w:color="auto" w:fill="00B050"/>
           </w:tcPr>
           <w:p>
             <w:pPr>
@@ -3843,7 +3745,7 @@
               <w:bottom w:val="single" w:sz="4" w:space="0" w:color="000000"/>
               <w:right w:val="single" w:sz="4" w:space="0" w:color="000000"/>
             </w:tcBorders>
-            <w:shd w:val="clear" w:color="auto" w:fill="auto"/>
+            <w:shd w:val="clear" w:color="auto" w:fill="00B050"/>
           </w:tcPr>
           <w:p>
             <w:r>
@@ -3859,14 +3761,11 @@
               <w:left w:val="single" w:sz="4" w:space="0" w:color="000000"/>
               <w:bottom w:val="single" w:sz="4" w:space="0" w:color="000000"/>
             </w:tcBorders>
-            <w:shd w:val="clear" w:color="auto" w:fill="auto"/>
-          </w:tcPr>
-          <w:p>
-            <w:r>
-              <w:t>Rumble</w:t>
-            </w:r>
-            <w:r>
-              <w:t xml:space="preserve"> in the Jungle</w:t>
+            <w:shd w:val="clear" w:color="auto" w:fill="00B050"/>
+          </w:tcPr>
+          <w:p>
+            <w:r>
+              <w:t>Rumble in the Jungle</w:t>
             </w:r>
           </w:p>
         </w:tc>
@@ -3878,7 +3777,7 @@
               <w:left w:val="single" w:sz="4" w:space="0" w:color="000000"/>
               <w:bottom w:val="single" w:sz="4" w:space="0" w:color="000000"/>
             </w:tcBorders>
-            <w:shd w:val="clear" w:color="auto" w:fill="auto"/>
+            <w:shd w:val="clear" w:color="auto" w:fill="00B050"/>
           </w:tcPr>
           <w:p>
             <w:r>
@@ -3900,9 +3799,13 @@
               <w:bottom w:val="single" w:sz="4" w:space="0" w:color="000000"/>
               <w:right w:val="single" w:sz="4" w:space="0" w:color="000000"/>
             </w:tcBorders>
-            <w:shd w:val="clear" w:color="auto" w:fill="auto"/>
-          </w:tcPr>
-          <w:p/>
+            <w:shd w:val="clear" w:color="auto" w:fill="00B050"/>
+          </w:tcPr>
+          <w:p>
+            <w:r>
+              <w:t>Final</w:t>
+            </w:r>
+          </w:p>
         </w:tc>
       </w:tr>
       <w:tr>
@@ -3914,7 +3817,7 @@
               <w:left w:val="single" w:sz="4" w:space="0" w:color="000000"/>
               <w:bottom w:val="single" w:sz="4" w:space="0" w:color="000000"/>
             </w:tcBorders>
-            <w:shd w:val="clear" w:color="auto" w:fill="auto"/>
+            <w:shd w:val="clear" w:color="auto" w:fill="00B050"/>
           </w:tcPr>
           <w:p>
             <w:pPr>
@@ -3934,7 +3837,7 @@
               <w:bottom w:val="single" w:sz="4" w:space="0" w:color="000000"/>
               <w:right w:val="single" w:sz="4" w:space="0" w:color="000000"/>
             </w:tcBorders>
-            <w:shd w:val="clear" w:color="auto" w:fill="auto"/>
+            <w:shd w:val="clear" w:color="auto" w:fill="00B050"/>
           </w:tcPr>
           <w:p>
             <w:r>
@@ -3950,7 +3853,7 @@
               <w:left w:val="single" w:sz="4" w:space="0" w:color="000000"/>
               <w:bottom w:val="single" w:sz="4" w:space="0" w:color="000000"/>
             </w:tcBorders>
-            <w:shd w:val="clear" w:color="auto" w:fill="auto"/>
+            <w:shd w:val="clear" w:color="auto" w:fill="00B050"/>
           </w:tcPr>
           <w:p>
             <w:r>
@@ -3966,7 +3869,7 @@
               <w:left w:val="single" w:sz="4" w:space="0" w:color="000000"/>
               <w:bottom w:val="single" w:sz="4" w:space="0" w:color="000000"/>
             </w:tcBorders>
-            <w:shd w:val="clear" w:color="auto" w:fill="auto"/>
+            <w:shd w:val="clear" w:color="auto" w:fill="00B050"/>
           </w:tcPr>
           <w:p>
             <w:r>
@@ -3991,9 +3894,13 @@
               <w:bottom w:val="single" w:sz="4" w:space="0" w:color="000000"/>
               <w:right w:val="single" w:sz="4" w:space="0" w:color="000000"/>
             </w:tcBorders>
-            <w:shd w:val="clear" w:color="auto" w:fill="auto"/>
-          </w:tcPr>
-          <w:p/>
+            <w:shd w:val="clear" w:color="auto" w:fill="00B050"/>
+          </w:tcPr>
+          <w:p>
+            <w:r>
+              <w:t>Final</w:t>
+            </w:r>
+          </w:p>
         </w:tc>
       </w:tr>
       <w:tr>
@@ -4093,7 +4000,7 @@
 </file>
 
 <file path=word/styles.xml><?xml version="1.0" encoding="utf-8"?>
-<w:styles xmlns:mc="http://schemas.openxmlformats.org/markup-compatibility/2006" xmlns:r="http://schemas.openxmlformats.org/officeDocument/2006/relationships" xmlns:w="http://schemas.openxmlformats.org/wordprocessingml/2006/main" xmlns:w14="http://schemas.microsoft.com/office/word/2010/wordml" xmlns:w15="http://schemas.microsoft.com/office/word/2012/wordml" xmlns:w16se="http://schemas.microsoft.com/office/word/2015/wordml/symex" mc:Ignorable="w14 w15 w16se">
+<w:styles xmlns:mc="http://schemas.openxmlformats.org/markup-compatibility/2006" xmlns:r="http://schemas.openxmlformats.org/officeDocument/2006/relationships" xmlns:w="http://schemas.openxmlformats.org/wordprocessingml/2006/main" xmlns:w14="http://schemas.microsoft.com/office/word/2010/wordml" xmlns:w15="http://schemas.microsoft.com/office/word/2012/wordml" xmlns:w16cex="http://schemas.microsoft.com/office/word/2018/wordml/cex" xmlns:w16cid="http://schemas.microsoft.com/office/word/2016/wordml/cid" xmlns:w16="http://schemas.microsoft.com/office/word/2018/wordml" xmlns:w16sdtdh="http://schemas.microsoft.com/office/word/2020/wordml/sdtdatahash" xmlns:w16se="http://schemas.microsoft.com/office/word/2015/wordml/symex" mc:Ignorable="w14 w15 w16se w16cid w16 w16cex w16sdtdh">
   <w:docDefaults>
     <w:rPrDefault>
       <w:rPr>
@@ -4109,7 +4016,7 @@
       </w:pPr>
     </w:pPrDefault>
   </w:docDefaults>
-  <w:latentStyles w:defLockedState="0" w:defUIPriority="99" w:defSemiHidden="0" w:defUnhideWhenUsed="0" w:defQFormat="0" w:count="372">
+  <w:latentStyles w:defLockedState="0" w:defUIPriority="99" w:defSemiHidden="0" w:defUnhideWhenUsed="0" w:defQFormat="0" w:count="376">
     <w:lsdException w:name="Normal" w:uiPriority="0" w:qFormat="1"/>
     <w:lsdException w:name="heading 1" w:uiPriority="9" w:qFormat="1"/>
     <w:lsdException w:name="heading 2" w:semiHidden="1" w:uiPriority="9" w:unhideWhenUsed="1" w:qFormat="1"/>
@@ -4215,7 +4122,6 @@
     <w:lsdException w:name="HTML Sample" w:semiHidden="1" w:unhideWhenUsed="1"/>
     <w:lsdException w:name="HTML Typewriter" w:semiHidden="1" w:unhideWhenUsed="1"/>
     <w:lsdException w:name="HTML Variable" w:semiHidden="1" w:unhideWhenUsed="1"/>
-    <w:lsdException w:name="Normal Table" w:semiHidden="1" w:unhideWhenUsed="1"/>
     <w:lsdException w:name="annotation subject" w:semiHidden="1" w:unhideWhenUsed="1"/>
     <w:lsdException w:name="No List" w:semiHidden="1" w:unhideWhenUsed="1"/>
     <w:lsdException w:name="Outline List 1" w:semiHidden="1" w:unhideWhenUsed="1"/>
@@ -4259,10 +4165,8 @@
     <w:lsdException w:name="Table Elegant" w:semiHidden="1" w:unhideWhenUsed="1"/>
     <w:lsdException w:name="Table Professional" w:semiHidden="1" w:unhideWhenUsed="1"/>
     <w:lsdException w:name="Table Subtle 1" w:semiHidden="1" w:unhideWhenUsed="1"/>
-    <w:lsdException w:name="Table Subtle 2" w:semiHidden="1" w:unhideWhenUsed="1"/>
     <w:lsdException w:name="Table Web 1" w:semiHidden="1" w:unhideWhenUsed="1"/>
     <w:lsdException w:name="Table Web 2" w:semiHidden="1" w:unhideWhenUsed="1"/>
-    <w:lsdException w:name="Table Web 3" w:semiHidden="1" w:unhideWhenUsed="1"/>
     <w:lsdException w:name="Balloon Text" w:semiHidden="1" w:unhideWhenUsed="1"/>
     <w:lsdException w:name="Table Grid" w:uiPriority="59"/>
     <w:lsdException w:name="Table Theme" w:semiHidden="1" w:unhideWhenUsed="1"/>
@@ -4482,6 +4386,10 @@
     <w:lsdException w:name="List Table 6 Colorful Accent 6" w:uiPriority="51"/>
     <w:lsdException w:name="List Table 7 Colorful Accent 6" w:uiPriority="52"/>
     <w:lsdException w:name="Mention" w:semiHidden="1" w:unhideWhenUsed="1"/>
+    <w:lsdException w:name="Smart Hyperlink" w:semiHidden="1" w:unhideWhenUsed="1"/>
+    <w:lsdException w:name="Hashtag" w:semiHidden="1" w:unhideWhenUsed="1"/>
+    <w:lsdException w:name="Unresolved Mention" w:semiHidden="1" w:unhideWhenUsed="1"/>
+    <w:lsdException w:name="Smart Link" w:semiHidden="1" w:unhideWhenUsed="1"/>
   </w:latentStyles>
   <w:style w:type="paragraph" w:default="1" w:styleId="Normal">
     <w:name w:val="Normal"/>
